--- a/04_Linux working/common_stuff/04.2_Systemd_CLI.docx
+++ b/04_Linux working/common_stuff/04.2_Systemd_CLI.docx
@@ -2223,8 +2223,6 @@
               </w:rPr>
               <w:t xml:space="preserve"> &lt;cmd&gt;</w:t>
             </w:r>
-            <w:bookmarkStart w:id="0" w:name="_GoBack"/>
-            <w:bookmarkEnd w:id="0"/>
           </w:p>
         </w:tc>
         <w:tc>
@@ -2889,6 +2887,78 @@
         </w:trPr>
         <w:tc>
           <w:tcPr>
+            <w:tcW w:w="1384" w:type="dxa"/>
+            <w:gridSpan w:val="2"/>
+            <w:shd w:val="clear" w:color="auto" w:fill="D6E3BC" w:themeFill="accent3" w:themeFillTint="66"/>
+            <w:vAlign w:val="center"/>
+          </w:tcPr>
+          <w:p>
+            <w:pPr>
+              <w:jc w:val="center"/>
+              <w:rPr>
+                <w:b/>
+                <w:sz w:val="20"/>
+                <w:szCs w:val="20"/>
+              </w:rPr>
+            </w:pPr>
+            <w:r>
+              <w:rPr>
+                <w:b/>
+                <w:sz w:val="20"/>
+                <w:szCs w:val="20"/>
+              </w:rPr>
+              <w:t>hostnamectl</w:t>
+            </w:r>
+          </w:p>
+        </w:tc>
+        <w:tc>
+          <w:tcPr>
+            <w:tcW w:w="2977" w:type="dxa"/>
+            <w:gridSpan w:val="6"/>
+            <w:vAlign w:val="center"/>
+          </w:tcPr>
+          <w:p>
+            <w:pPr>
+              <w:jc w:val="center"/>
+              <w:rPr>
+                <w:sz w:val="20"/>
+                <w:szCs w:val="20"/>
+              </w:rPr>
+            </w:pPr>
+            <w:r>
+              <w:rPr>
+                <w:sz w:val="20"/>
+                <w:szCs w:val="20"/>
+              </w:rPr>
+              <w:t>Set-hostname &lt;name&gt;</w:t>
+            </w:r>
+            <w:bookmarkStart w:id="0" w:name="_GoBack"/>
+            <w:bookmarkEnd w:id="0"/>
+          </w:p>
+        </w:tc>
+        <w:tc>
+          <w:tcPr>
+            <w:tcW w:w="4927" w:type="dxa"/>
+            <w:gridSpan w:val="2"/>
+            <w:vAlign w:val="center"/>
+          </w:tcPr>
+          <w:p>
+            <w:pPr>
+              <w:jc w:val="center"/>
+              <w:rPr>
+                <w:sz w:val="20"/>
+                <w:szCs w:val="20"/>
+              </w:rPr>
+            </w:pPr>
+          </w:p>
+        </w:tc>
+      </w:tr>
+      <w:tr>
+        <w:trPr>
+          <w:trHeight w:val="567"/>
+        </w:trPr>
+        <w:tc>
+          <w:tcPr>
             <w:tcW w:w="9288" w:type="dxa"/>
             <w:gridSpan w:val="10"/>
             <w:shd w:val="clear" w:color="auto" w:fill="F2F2F2" w:themeFill="background1" w:themeFillShade="F2"/>
@@ -4751,6 +4821,7 @@
                 <w:sz w:val="20"/>
                 <w:szCs w:val="20"/>
               </w:rPr>
+              <w:lastRenderedPageBreak/>
               <w:t>JOURNALISATION - OUTPUT</w:t>
             </w:r>
           </w:p>
@@ -4781,7 +4852,6 @@
                 <w:sz w:val="20"/>
                 <w:szCs w:val="20"/>
               </w:rPr>
-              <w:lastRenderedPageBreak/>
               <w:t>journalctl</w:t>
             </w:r>
           </w:p>
@@ -5976,7 +6046,14 @@
                 <w:sz w:val="20"/>
                 <w:szCs w:val="20"/>
               </w:rPr>
-              <w:t>Affichage du temps de démarrage des différents service</w:t>
+              <w:t xml:space="preserve">Affichage du temps de démarrage </w:t>
+            </w:r>
+            <w:r>
+              <w:rPr>
+                <w:sz w:val="20"/>
+                <w:szCs w:val="20"/>
+              </w:rPr>
+              <w:t>des différents services</w:t>
             </w:r>
           </w:p>
         </w:tc>

--- a/04_Linux working/common_stuff/04.2_Systemd_CLI.docx
+++ b/04_Linux working/common_stuff/04.2_Systemd_CLI.docx
@@ -40,6 +40,8 @@
                 <w:szCs w:val="24"/>
               </w:rPr>
             </w:pPr>
+            <w:bookmarkStart w:id="0" w:name="_GoBack"/>
+            <w:bookmarkEnd w:id="0"/>
             <w:r>
               <w:rPr>
                 <w:b/>
@@ -2932,8 +2934,6 @@
               </w:rPr>
               <w:t>Set-hostname &lt;name&gt;</w:t>
             </w:r>
-            <w:bookmarkStart w:id="0" w:name="_GoBack"/>
-            <w:bookmarkEnd w:id="0"/>
           </w:p>
         </w:tc>
         <w:tc>
